--- a/docs/EN-S5-GCGn-RM.docx
+++ b/docs/EN-S5-GCGn-RM.docx
@@ -37,97 +37,109 @@
         <w:jc w:val="both"/>
       </w:pPr>
       <w:r>
-        <w:t>The lack of understanding about good corporate governance in Indonesia makes the Good Corporate Governance aspect look inferior. Despite the fact that GC</w:t>
+        <w:t>The lack of understanding about good corporate governance in Indonesia makes the Good Corporate Governance aspect look inferior. Despite the fact that GCG plays an important role in the management of company resources, it is expected that business processes can be efficient, effective, economical and productive by always orienting towards company goals and paying attention to stakeholder approach. Furthermore, the implementation of GCG, both in state-owned enterprises (SOEs) and the private sector, is a formidable arsenal not only to fight and minimise corruption, but also to ward off crises and strengthen national economic resilience.</w:t>
+      </w:r>
+    </w:p>
+    <w:p>
+      <w:pPr>
+        <w:rPr>
+          <w:b/>
+          <w:bCs/>
+        </w:rPr>
+      </w:pPr>
+      <w:r>
+        <w:rPr>
+          <w:b/>
+          <w:bCs/>
+        </w:rPr>
+        <w:t>GCG implementation has an important role in managing the company, these roles covers:</w:t>
+      </w:r>
+    </w:p>
+    <w:p>
+      <w:pPr>
+        <w:numPr>
+          <w:ilvl w:val="0"/>
+          <w:numId w:val="1"/>
+        </w:numPr>
+      </w:pPr>
+      <w:r>
+        <w:t>Maximizes corporate value through increasing the principles of openness, accountability, responsibility, and fairness so that the company has strong competitiveness both nationally and internationally;</w:t>
+      </w:r>
+    </w:p>
+    <w:p>
+      <w:pPr>
+        <w:numPr>
+          <w:ilvl w:val="0"/>
+          <w:numId w:val="1"/>
+        </w:numPr>
+      </w:pPr>
+      <w:r>
+        <w:t>Encourage the management of the company in a professional, transparent and efficient manner;</w:t>
+      </w:r>
+    </w:p>
+    <w:p>
+      <w:pPr>
+        <w:numPr>
+          <w:ilvl w:val="0"/>
+          <w:numId w:val="1"/>
+        </w:numPr>
+      </w:pPr>
+      <w:r>
+        <w:t>Encouraging the Company's organs in making decisions and carrying out actions based on high moral values and compliance with applicable laws and regulations and taking into account the interests of other stakeholders;</w:t>
+      </w:r>
+    </w:p>
+    <w:p>
+      <w:pPr>
+        <w:numPr>
+          <w:ilvl w:val="0"/>
+          <w:numId w:val="1"/>
+        </w:numPr>
+      </w:pPr>
+      <w:r>
+        <w:t>Increase the Company's contribution to the national economy; and</w:t>
+      </w:r>
+    </w:p>
+    <w:p>
+      <w:pPr>
+        <w:numPr>
+          <w:ilvl w:val="0"/>
+          <w:numId w:val="1"/>
+        </w:numPr>
+      </w:pPr>
+      <w:r>
+        <w:t>Improving the Company's image that is getting better.</w:t>
+      </w:r>
+    </w:p>
+    <w:p>
+      <w:pPr>
+        <w:rPr>
+          <w:b/>
+          <w:bCs/>
+        </w:rPr>
+      </w:pPr>
+      <w:r>
+        <w:rPr>
+          <w:b/>
+          <w:bCs/>
+        </w:rPr>
+        <w:t>GCG</w:t>
+      </w:r>
+      <w:r>
+        <w:rPr>
+          <w:b/>
+          <w:bCs/>
+          <w:lang w:val="en-US"/>
+        </w:rPr>
+        <w:t xml:space="preserve"> </w:t>
       </w:r>
       <w:bookmarkStart w:id="0" w:name="_GoBack"/>
       <w:bookmarkEnd w:id="0"/>
       <w:r>
-        <w:t>G plays an important role in the management of company resources, it is expected that business processes can be efficient, effective, economical and productive by always orienting towards company goals and paying attention to stakeholder approach. Furthermore, the implementation of GCG, both in state-owned enterprises (SOEs) and the private sector, is a formidable arsenal not only to fight and minimise corruption, but also to ward off crises and strengthen national economic resilience.</w:t>
-      </w:r>
-    </w:p>
-    <w:p>
-      <w:pPr>
-        <w:rPr>
-          <w:b/>
-          <w:bCs/>
-        </w:rPr>
-      </w:pPr>
-      <w:r>
-        <w:rPr>
-          <w:b/>
-          <w:bCs/>
-        </w:rPr>
-        <w:t>GCG implementation has an important role in managing the company, these roles covers:</w:t>
-      </w:r>
-    </w:p>
-    <w:p>
-      <w:pPr>
-        <w:numPr>
-          <w:ilvl w:val="0"/>
-          <w:numId w:val="1"/>
-        </w:numPr>
-      </w:pPr>
-      <w:r>
-        <w:t>Maximizes corporate value through increasing the principles of openness, accountability, responsibility, and fairness so that the company has strong competitiveness both nationally and internationally;</w:t>
-      </w:r>
-    </w:p>
-    <w:p>
-      <w:pPr>
-        <w:numPr>
-          <w:ilvl w:val="0"/>
-          <w:numId w:val="1"/>
-        </w:numPr>
-      </w:pPr>
-      <w:r>
-        <w:t>Encourage the management of the company in a professional, transparent and efficient manner;</w:t>
-      </w:r>
-    </w:p>
-    <w:p>
-      <w:pPr>
-        <w:numPr>
-          <w:ilvl w:val="0"/>
-          <w:numId w:val="1"/>
-        </w:numPr>
-      </w:pPr>
-      <w:r>
-        <w:t>Encouraging the Company's organs in making decisions and carrying out actions based on high moral values and compliance with applicable laws and regulations and taking into account the interests of other stakeholders;</w:t>
-      </w:r>
-    </w:p>
-    <w:p>
-      <w:pPr>
-        <w:numPr>
-          <w:ilvl w:val="0"/>
-          <w:numId w:val="1"/>
-        </w:numPr>
-      </w:pPr>
-      <w:r>
-        <w:t>Increase the Company's contribution to the national economy; and</w:t>
-      </w:r>
-    </w:p>
-    <w:p>
-      <w:pPr>
-        <w:numPr>
-          <w:ilvl w:val="0"/>
-          <w:numId w:val="1"/>
-        </w:numPr>
-      </w:pPr>
-      <w:r>
-        <w:t>Improving the Company's image that is getting better.</w:t>
-      </w:r>
-    </w:p>
-    <w:p>
-      <w:pPr>
-        <w:rPr>
-          <w:b/>
-          <w:bCs/>
-        </w:rPr>
-      </w:pPr>
-      <w:r>
-        <w:rPr>
-          <w:b/>
-          <w:bCs/>
-        </w:rPr>
-        <w:t>CGC Assesment Service</w:t>
+        <w:rPr>
+          <w:b/>
+          <w:bCs/>
+        </w:rPr>
+        <w:t>Assesment Service</w:t>
       </w:r>
     </w:p>
     <w:p>
@@ -954,6 +966,7 @@
   <w:style w:type="character" w:default="1" w:styleId="DefaultParagraphFont">
     <w:name w:val="Default Paragraph Font"/>
     <w:uiPriority w:val="1"/>
+    <w:semiHidden/>
     <w:unhideWhenUsed/>
   </w:style>
   <w:style w:type="table" w:default="1" w:styleId="TableNormal">
